--- a/法令ファイル/小規模企業の事業活動の活性化のための中小企業基本法等の一部を改正する等の法律の一部の施行に伴う関係政令の整理及び経過措置に関する政令　抄/小規模企業の事業活動の活性化のための中小企業基本法等の一部を改正する等の法律の一部の施行に伴う関係政令の整理及び経過措置に関する政令　抄（平成二十七年政令第百十号）.docx
+++ b/法令ファイル/小規模企業の事業活動の活性化のための中小企業基本法等の一部を改正する等の法律の一部の施行に伴う関係政令の整理及び経過措置に関する政令　抄/小規模企業の事業活動の活性化のための中小企業基本法等の一部を改正する等の法律の一部の施行に伴う関係政令の整理及び経過措置に関する政令　抄（平成二十七年政令第百十号）.docx
@@ -92,7 +92,7 @@
     </w:pPr>
     <w:r>
       <w:tab/>
-      <w:t>WeGov v0.1 - FTS141</w:t>
+      <w:t>WeGov v0.2 - FTS141</w:t>
     </w:r>
   </w:p>
 </w:ftr>
